--- a/WorkersTable.docx
+++ b/WorkersTable.docx
@@ -19,7 +19,7 @@
           </w:tcPr>
           <w:p>
             <w:r>
-              <w:t>FIO</w:t>
+              <w:t>ФИО</w:t>
             </w:r>
           </w:p>
         </w:tc>
@@ -29,95 +29,7 @@
           </w:tcPr>
           <w:p>
             <w:r>
-              <w:t>experience</w:t>
-            </w:r>
-          </w:p>
-        </w:tc>
-      </w:tr>
-      <w:tr>
-        <w:tc>
-          <w:tcPr>
-            <w:tcW w:type="dxa" w:w="4320"/>
-          </w:tcPr>
-          <w:p>
-            <w:r>
-              <w:t>Евгений Левчиков Николаевич</w:t>
-            </w:r>
-          </w:p>
-        </w:tc>
-        <w:tc>
-          <w:tcPr>
-            <w:tcW w:type="dxa" w:w="4320"/>
-          </w:tcPr>
-          <w:p>
-            <w:r>
-              <w:t>1</w:t>
-            </w:r>
-          </w:p>
-        </w:tc>
-      </w:tr>
-      <w:tr>
-        <w:tc>
-          <w:tcPr>
-            <w:tcW w:type="dxa" w:w="4320"/>
-          </w:tcPr>
-          <w:p>
-            <w:r>
-              <w:t>Афанасьев Максим Алексеевич</w:t>
-            </w:r>
-          </w:p>
-        </w:tc>
-        <w:tc>
-          <w:tcPr>
-            <w:tcW w:type="dxa" w:w="4320"/>
-          </w:tcPr>
-          <w:p>
-            <w:r>
-              <w:t>1</w:t>
-            </w:r>
-          </w:p>
-        </w:tc>
-      </w:tr>
-      <w:tr>
-        <w:tc>
-          <w:tcPr>
-            <w:tcW w:type="dxa" w:w="4320"/>
-          </w:tcPr>
-          <w:p>
-            <w:r>
-              <w:t>Кузлякин Дмитрий Сергеевич</w:t>
-            </w:r>
-          </w:p>
-        </w:tc>
-        <w:tc>
-          <w:tcPr>
-            <w:tcW w:type="dxa" w:w="4320"/>
-          </w:tcPr>
-          <w:p>
-            <w:r>
-              <w:t>1</w:t>
-            </w:r>
-          </w:p>
-        </w:tc>
-      </w:tr>
-      <w:tr>
-        <w:tc>
-          <w:tcPr>
-            <w:tcW w:type="dxa" w:w="4320"/>
-          </w:tcPr>
-          <w:p>
-            <w:r>
-              <w:t>Рябовол Роман Олегович</w:t>
-            </w:r>
-          </w:p>
-        </w:tc>
-        <w:tc>
-          <w:tcPr>
-            <w:tcW w:type="dxa" w:w="4320"/>
-          </w:tcPr>
-          <w:p>
-            <w:r>
-              <w:t>2</w:t>
+              <w:t>Опыт работы</w:t>
             </w:r>
           </w:p>
         </w:tc>
